--- a/Data Series/Day 3/HOLs/Data Factory/Automation of ETL & ELT/Part2.docx
+++ b/Data Series/Day 3/HOLs/Data Factory/Automation of ETL & ELT/Part2.docx
@@ -378,6 +378,7 @@
         <w:ind w:left="1080"/>
         <w:rPr>
           <w:rFonts w:asciiTheme="majorHAnsi" w:eastAsiaTheme="majorEastAsia" w:hAnsiTheme="majorHAnsi" w:cstheme="majorBidi"/>
+          <w:highlight w:val="yellow"/>
         </w:rPr>
       </w:pPr>
       <w:r>
@@ -426,7 +427,14 @@
           <w:rFonts w:asciiTheme="majorHAnsi" w:eastAsiaTheme="majorEastAsia" w:hAnsiTheme="majorHAnsi" w:cstheme="majorBidi"/>
           <w:highlight w:val="yellow"/>
         </w:rPr>
-        <w:t xml:space="preserve"> @{</w:t>
+        <w:t xml:space="preserve"> </w:t>
+      </w:r>
+      <w:r>
+        <w:rPr>
+          <w:rFonts w:asciiTheme="majorHAnsi" w:eastAsiaTheme="majorEastAsia" w:hAnsiTheme="majorHAnsi" w:cstheme="majorBidi"/>
+          <w:highlight w:val="yellow"/>
+        </w:rPr>
+        <w:t>@{</w:t>
       </w:r>
       <w:proofErr w:type="spellStart"/>
       <w:r>
@@ -442,7 +450,23 @@
           <w:rFonts w:asciiTheme="majorHAnsi" w:eastAsiaTheme="majorEastAsia" w:hAnsiTheme="majorHAnsi" w:cstheme="majorBidi"/>
           <w:highlight w:val="yellow"/>
         </w:rPr>
-        <w:t>(item().FileName,'.csv')}</w:t>
+        <w:t>(item().</w:t>
+      </w:r>
+      <w:proofErr w:type="spellStart"/>
+      <w:r>
+        <w:rPr>
+          <w:rFonts w:asciiTheme="majorHAnsi" w:eastAsiaTheme="majorEastAsia" w:hAnsiTheme="majorHAnsi" w:cstheme="majorBidi"/>
+          <w:highlight w:val="yellow"/>
+        </w:rPr>
+        <w:t>FileName</w:t>
+      </w:r>
+      <w:proofErr w:type="spellEnd"/>
+      <w:r>
+        <w:rPr>
+          <w:rFonts w:asciiTheme="majorHAnsi" w:eastAsiaTheme="majorEastAsia" w:hAnsiTheme="majorHAnsi" w:cstheme="majorBidi"/>
+          <w:highlight w:val="yellow"/>
+        </w:rPr>
+        <w:t>,'_',item().EmpId,'.csv')}</w:t>
       </w:r>
     </w:p>
     <w:p>
@@ -520,7 +544,8 @@
         <w:ind w:left="1080"/>
         <w:rPr>
           <w:rFonts w:asciiTheme="majorHAnsi" w:eastAsiaTheme="majorEastAsia" w:hAnsiTheme="majorHAnsi" w:cstheme="majorBidi"/>
-          <w:color w:val="FF0000"/>
+          <w:color w:val="000000" w:themeColor="text1"/>
+          <w:highlight w:val="yellow"/>
         </w:rPr>
       </w:pPr>
       <w:r>
@@ -557,7 +582,15 @@
           <w:color w:val="000000" w:themeColor="text1"/>
           <w:highlight w:val="yellow"/>
         </w:rPr>
-        <w:t xml:space="preserve"> @</w:t>
+        <w:t xml:space="preserve"> </w:t>
+      </w:r>
+      <w:r>
+        <w:rPr>
+          <w:rFonts w:asciiTheme="majorHAnsi" w:eastAsiaTheme="majorEastAsia" w:hAnsiTheme="majorHAnsi" w:cstheme="majorBidi"/>
+          <w:color w:val="000000" w:themeColor="text1"/>
+          <w:highlight w:val="yellow"/>
+        </w:rPr>
+        <w:t>@</w:t>
       </w:r>
       <w:proofErr w:type="spellStart"/>
       <w:r>
@@ -584,6 +617,24 @@
           <w:color w:val="000000" w:themeColor="text1"/>
           <w:highlight w:val="yellow"/>
         </w:rPr>
+        <w:t>EmpId,item</w:t>
+      </w:r>
+      <w:proofErr w:type="spellEnd"/>
+      <w:r>
+        <w:rPr>
+          <w:rFonts w:asciiTheme="majorHAnsi" w:eastAsiaTheme="majorEastAsia" w:hAnsiTheme="majorHAnsi" w:cstheme="majorBidi"/>
+          <w:color w:val="000000" w:themeColor="text1"/>
+          <w:highlight w:val="yellow"/>
+        </w:rPr>
+        <w:t>().</w:t>
+      </w:r>
+      <w:proofErr w:type="spellStart"/>
+      <w:r>
+        <w:rPr>
+          <w:rFonts w:asciiTheme="majorHAnsi" w:eastAsiaTheme="majorEastAsia" w:hAnsiTheme="majorHAnsi" w:cstheme="majorBidi"/>
+          <w:color w:val="000000" w:themeColor="text1"/>
+          <w:highlight w:val="yellow"/>
+        </w:rPr>
         <w:t>DatePath</w:t>
       </w:r>
       <w:proofErr w:type="spellEnd"/>
@@ -594,6 +645,14 @@
           <w:highlight w:val="yellow"/>
         </w:rPr>
         <w:t>)</w:t>
+      </w:r>
+      <w:r>
+        <w:rPr>
+          <w:rFonts w:asciiTheme="majorHAnsi" w:eastAsiaTheme="majorEastAsia" w:hAnsiTheme="majorHAnsi" w:cstheme="majorBidi"/>
+          <w:color w:val="000000" w:themeColor="text1"/>
+          <w:highlight w:val="yellow"/>
+        </w:rPr>
+        <w:t>,</w:t>
       </w:r>
     </w:p>
     <w:p>
@@ -602,6 +661,70 @@
         <w:ind w:left="1080"/>
         <w:rPr>
           <w:rFonts w:asciiTheme="majorHAnsi" w:eastAsiaTheme="majorEastAsia" w:hAnsiTheme="majorHAnsi" w:cstheme="majorBidi"/>
+          <w:color w:val="FF0000"/>
+        </w:rPr>
+      </w:pPr>
+      <w:r>
+        <w:rPr>
+          <w:rFonts w:asciiTheme="majorHAnsi" w:eastAsiaTheme="majorEastAsia" w:hAnsiTheme="majorHAnsi" w:cstheme="majorBidi"/>
+          <w:color w:val="FF0000"/>
+          <w:highlight w:val="yellow"/>
+        </w:rPr>
+        <w:t>@</w:t>
+      </w:r>
+      <w:proofErr w:type="spellStart"/>
+      <w:r>
+        <w:rPr>
+          <w:rFonts w:asciiTheme="majorHAnsi" w:eastAsiaTheme="majorEastAsia" w:hAnsiTheme="majorHAnsi" w:cstheme="majorBidi"/>
+          <w:color w:val="FF0000"/>
+          <w:highlight w:val="yellow"/>
+        </w:rPr>
+        <w:t>concat</w:t>
+      </w:r>
+      <w:proofErr w:type="spellEnd"/>
+      <w:r>
+        <w:rPr>
+          <w:rFonts w:asciiTheme="majorHAnsi" w:eastAsiaTheme="majorEastAsia" w:hAnsiTheme="majorHAnsi" w:cstheme="majorBidi"/>
+          <w:color w:val="FF0000"/>
+          <w:highlight w:val="yellow"/>
+        </w:rPr>
+        <w:t>(item(</w:t>
+      </w:r>
+      <w:proofErr w:type="gramStart"/>
+      <w:r>
+        <w:rPr>
+          <w:rFonts w:asciiTheme="majorHAnsi" w:eastAsiaTheme="majorEastAsia" w:hAnsiTheme="majorHAnsi" w:cstheme="majorBidi"/>
+          <w:color w:val="FF0000"/>
+          <w:highlight w:val="yellow"/>
+        </w:rPr>
+        <w:t>).</w:t>
+      </w:r>
+      <w:proofErr w:type="spellStart"/>
+      <w:r>
+        <w:rPr>
+          <w:rFonts w:asciiTheme="majorHAnsi" w:eastAsiaTheme="majorEastAsia" w:hAnsiTheme="majorHAnsi" w:cstheme="majorBidi"/>
+          <w:color w:val="FF0000"/>
+          <w:highlight w:val="yellow"/>
+        </w:rPr>
+        <w:t>FileName</w:t>
+      </w:r>
+      <w:proofErr w:type="spellEnd"/>
+      <w:proofErr w:type="gramEnd"/>
+      <w:r>
+        <w:rPr>
+          <w:rFonts w:asciiTheme="majorHAnsi" w:eastAsiaTheme="majorEastAsia" w:hAnsiTheme="majorHAnsi" w:cstheme="majorBidi"/>
+          <w:color w:val="FF0000"/>
+          <w:highlight w:val="yellow"/>
+        </w:rPr>
+        <w:t>,'_',item().EmpId,'.csv')</w:t>
+      </w:r>
+    </w:p>
+    <w:p>
+      <w:pPr>
+        <w:pStyle w:val="ListParagraph"/>
+        <w:ind w:left="1080"/>
+        <w:rPr>
+          <w:rFonts w:asciiTheme="majorHAnsi" w:eastAsiaTheme="majorEastAsia" w:hAnsiTheme="majorHAnsi" w:cstheme="majorBidi"/>
           <w:color w:val="000000" w:themeColor="text1"/>
         </w:rPr>
       </w:pPr>
@@ -612,10 +735,10 @@
           <w:color w:val="000000" w:themeColor="text1"/>
         </w:rPr>
         <w:drawing>
-          <wp:inline distT="0" distB="0" distL="0" distR="0" wp14:anchorId="4791D4BC" wp14:editId="35171E54">
-            <wp:extent cx="3748625" cy="2257997"/>
-            <wp:effectExtent l="0" t="0" r="0" b="3175"/>
-            <wp:docPr id="4" name="Picture 4" descr="A screenshot of a cell phone&#10;&#10;Description automatically generated"/>
+          <wp:inline distT="0" distB="0" distL="0" distR="0" wp14:anchorId="2A92493A" wp14:editId="585B304F">
+            <wp:extent cx="3623100" cy="2186608"/>
+            <wp:effectExtent l="0" t="0" r="0" b="0"/>
+            <wp:docPr id="11" name="Picture 11" descr="A screenshot of a social media post&#10;&#10;Description automatically generated"/>
             <wp:cNvGraphicFramePr>
               <a:graphicFrameLocks xmlns:a="http://schemas.openxmlformats.org/drawingml/2006/main" noChangeAspect="1"/>
             </wp:cNvGraphicFramePr>
@@ -623,7 +746,7 @@
               <a:graphicData uri="http://schemas.openxmlformats.org/drawingml/2006/picture">
                 <pic:pic xmlns:pic="http://schemas.openxmlformats.org/drawingml/2006/picture">
                   <pic:nvPicPr>
-                    <pic:cNvPr id="4" name="Screen Shot 2019-05-09 at 12.09.43 PM.png"/>
+                    <pic:cNvPr id="11" name="Screen Shot 2019-05-13 at 10.16.16 AM.png"/>
                     <pic:cNvPicPr/>
                   </pic:nvPicPr>
                   <pic:blipFill>
@@ -641,7 +764,7 @@
                   <pic:spPr>
                     <a:xfrm>
                       <a:off x="0" y="0"/>
-                      <a:ext cx="3750810" cy="2259313"/>
+                      <a:ext cx="3634430" cy="2193446"/>
                     </a:xfrm>
                     <a:prstGeom prst="rect">
                       <a:avLst/>
@@ -763,6 +886,7 @@
           <w:rFonts w:asciiTheme="majorHAnsi" w:eastAsiaTheme="majorEastAsia" w:hAnsiTheme="majorHAnsi" w:cstheme="majorBidi"/>
           <w:color w:val="000000" w:themeColor="text1"/>
         </w:rPr>
+        <w:lastRenderedPageBreak/>
         <w:t xml:space="preserve">After successfully executing all the steps you should be able to see the file in the Output Zone </w:t>
       </w:r>
       <w:r>
@@ -791,7 +915,6 @@
           <w:rFonts w:asciiTheme="majorHAnsi" w:eastAsiaTheme="majorEastAsia" w:hAnsiTheme="majorHAnsi" w:cstheme="majorBidi"/>
           <w:color w:val="000000" w:themeColor="text1"/>
         </w:rPr>
-        <w:lastRenderedPageBreak/>
         <w:t xml:space="preserve">Now we can define the Copy Activity to copy the data from Data Lake Output Zone to SQL DB using copy </w:t>
       </w:r>
       <w:r>
@@ -819,9 +942,9 @@
           <w:color w:val="000000" w:themeColor="text1"/>
         </w:rPr>
         <w:drawing>
-          <wp:inline distT="0" distB="0" distL="0" distR="0" wp14:anchorId="0BA3009B" wp14:editId="45CD11EB">
-            <wp:extent cx="3775313" cy="2274073"/>
-            <wp:effectExtent l="0" t="0" r="0" b="0"/>
+          <wp:inline distT="0" distB="0" distL="0" distR="0" wp14:anchorId="0BA3009B" wp14:editId="767FA944">
+            <wp:extent cx="3267986" cy="1968482"/>
+            <wp:effectExtent l="0" t="0" r="0" b="635"/>
             <wp:docPr id="6" name="Picture 6" descr="A screenshot of a cell phone&#10;&#10;Description automatically generated"/>
             <wp:cNvGraphicFramePr>
               <a:graphicFrameLocks xmlns:a="http://schemas.openxmlformats.org/drawingml/2006/main" noChangeAspect="1"/>
@@ -848,7 +971,7 @@
                   <pic:spPr>
                     <a:xfrm>
                       <a:off x="0" y="0"/>
-                      <a:ext cx="3784617" cy="2279677"/>
+                      <a:ext cx="3284427" cy="1978385"/>
                     </a:xfrm>
                     <a:prstGeom prst="rect">
                       <a:avLst/>
@@ -1035,6 +1158,49 @@
         </w:rPr>
       </w:pPr>
       <w:proofErr w:type="spellStart"/>
+      <w:r>
+        <w:rPr>
+          <w:rFonts w:asciiTheme="majorHAnsi" w:eastAsiaTheme="majorEastAsia" w:hAnsiTheme="majorHAnsi" w:cstheme="majorBidi"/>
+          <w:color w:val="000000" w:themeColor="text1"/>
+          <w:highlight w:val="yellow"/>
+        </w:rPr>
+        <w:t>TableName</w:t>
+      </w:r>
+      <w:proofErr w:type="spellEnd"/>
+      <w:r>
+        <w:rPr>
+          <w:rFonts w:asciiTheme="majorHAnsi" w:eastAsiaTheme="majorEastAsia" w:hAnsiTheme="majorHAnsi" w:cstheme="majorBidi"/>
+          <w:color w:val="000000" w:themeColor="text1"/>
+          <w:highlight w:val="yellow"/>
+        </w:rPr>
+        <w:t xml:space="preserve">: </w:t>
+      </w:r>
+      <w:r>
+        <w:rPr>
+          <w:rFonts w:asciiTheme="majorHAnsi" w:eastAsiaTheme="majorEastAsia" w:hAnsiTheme="majorHAnsi" w:cstheme="majorBidi"/>
+          <w:color w:val="000000" w:themeColor="text1"/>
+          <w:highlight w:val="yellow"/>
+        </w:rPr>
+        <w:t>@</w:t>
+      </w:r>
+      <w:proofErr w:type="spellStart"/>
+      <w:r>
+        <w:rPr>
+          <w:rFonts w:asciiTheme="majorHAnsi" w:eastAsiaTheme="majorEastAsia" w:hAnsiTheme="majorHAnsi" w:cstheme="majorBidi"/>
+          <w:color w:val="000000" w:themeColor="text1"/>
+          <w:highlight w:val="yellow"/>
+        </w:rPr>
+        <w:t>concat</w:t>
+      </w:r>
+      <w:proofErr w:type="spellEnd"/>
+      <w:r>
+        <w:rPr>
+          <w:rFonts w:asciiTheme="majorHAnsi" w:eastAsiaTheme="majorEastAsia" w:hAnsiTheme="majorHAnsi" w:cstheme="majorBidi"/>
+          <w:color w:val="000000" w:themeColor="text1"/>
+          <w:highlight w:val="yellow"/>
+        </w:rPr>
+        <w:t>(item(</w:t>
+      </w:r>
       <w:proofErr w:type="gramStart"/>
       <w:r>
         <w:rPr>
@@ -1042,7 +1208,25 @@
           <w:color w:val="000000" w:themeColor="text1"/>
           <w:highlight w:val="yellow"/>
         </w:rPr>
-        <w:t>TableName</w:t>
+        <w:t>).OUTPUTPATH</w:t>
+      </w:r>
+      <w:proofErr w:type="gramEnd"/>
+      <w:r>
+        <w:rPr>
+          <w:rFonts w:asciiTheme="majorHAnsi" w:eastAsiaTheme="majorEastAsia" w:hAnsiTheme="majorHAnsi" w:cstheme="majorBidi"/>
+          <w:color w:val="000000" w:themeColor="text1"/>
+          <w:highlight w:val="yellow"/>
+        </w:rPr>
+        <w:t>,'/',item().</w:t>
+      </w:r>
+      <w:proofErr w:type="spellStart"/>
+      <w:r>
+        <w:rPr>
+          <w:rFonts w:asciiTheme="majorHAnsi" w:eastAsiaTheme="majorEastAsia" w:hAnsiTheme="majorHAnsi" w:cstheme="majorBidi"/>
+          <w:color w:val="000000" w:themeColor="text1"/>
+          <w:highlight w:val="yellow"/>
+        </w:rPr>
+        <w:t>EmpId,item</w:t>
       </w:r>
       <w:proofErr w:type="spellEnd"/>
       <w:r>
@@ -1051,16 +1235,7 @@
           <w:color w:val="000000" w:themeColor="text1"/>
           <w:highlight w:val="yellow"/>
         </w:rPr>
-        <w:t xml:space="preserve"> :</w:t>
-      </w:r>
-      <w:proofErr w:type="gramEnd"/>
-      <w:r>
-        <w:rPr>
-          <w:rFonts w:asciiTheme="majorHAnsi" w:eastAsiaTheme="majorEastAsia" w:hAnsiTheme="majorHAnsi" w:cstheme="majorBidi"/>
-          <w:color w:val="000000" w:themeColor="text1"/>
-          <w:highlight w:val="yellow"/>
-        </w:rPr>
-        <w:t xml:space="preserve"> @</w:t>
+        <w:t>().</w:t>
       </w:r>
       <w:proofErr w:type="spellStart"/>
       <w:r>
@@ -1069,7 +1244,7 @@
           <w:color w:val="000000" w:themeColor="text1"/>
           <w:highlight w:val="yellow"/>
         </w:rPr>
-        <w:t>concat</w:t>
+        <w:t>DatePath</w:t>
       </w:r>
       <w:proofErr w:type="spellEnd"/>
       <w:r>
@@ -1078,43 +1253,7 @@
           <w:color w:val="000000" w:themeColor="text1"/>
           <w:highlight w:val="yellow"/>
         </w:rPr>
-        <w:t>('[</w:t>
-      </w:r>
-      <w:proofErr w:type="spellStart"/>
-      <w:r>
-        <w:rPr>
-          <w:rFonts w:asciiTheme="majorHAnsi" w:eastAsiaTheme="majorEastAsia" w:hAnsiTheme="majorHAnsi" w:cstheme="majorBidi"/>
-          <w:color w:val="000000" w:themeColor="text1"/>
-          <w:highlight w:val="yellow"/>
-        </w:rPr>
-        <w:t>dbo</w:t>
-      </w:r>
-      <w:proofErr w:type="spellEnd"/>
-      <w:r>
-        <w:rPr>
-          <w:rFonts w:asciiTheme="majorHAnsi" w:eastAsiaTheme="majorEastAsia" w:hAnsiTheme="majorHAnsi" w:cstheme="majorBidi"/>
-          <w:color w:val="000000" w:themeColor="text1"/>
-          <w:highlight w:val="yellow"/>
-        </w:rPr>
-        <w:t>].','[',item().</w:t>
-      </w:r>
-      <w:proofErr w:type="spellStart"/>
-      <w:r>
-        <w:rPr>
-          <w:rFonts w:asciiTheme="majorHAnsi" w:eastAsiaTheme="majorEastAsia" w:hAnsiTheme="majorHAnsi" w:cstheme="majorBidi"/>
-          <w:color w:val="000000" w:themeColor="text1"/>
-          <w:highlight w:val="yellow"/>
-        </w:rPr>
-        <w:t>TableName</w:t>
-      </w:r>
-      <w:proofErr w:type="spellEnd"/>
-      <w:r>
-        <w:rPr>
-          <w:rFonts w:asciiTheme="majorHAnsi" w:eastAsiaTheme="majorEastAsia" w:hAnsiTheme="majorHAnsi" w:cstheme="majorBidi"/>
-          <w:color w:val="000000" w:themeColor="text1"/>
-          <w:highlight w:val="yellow"/>
-        </w:rPr>
-        <w:t>,']')</w:t>
+        <w:t>)</w:t>
       </w:r>
     </w:p>
     <w:p>
@@ -1133,6 +1272,7 @@
           <w:noProof/>
           <w:color w:val="000000" w:themeColor="text1"/>
         </w:rPr>
+        <w:lastRenderedPageBreak/>
         <w:drawing>
           <wp:inline distT="0" distB="0" distL="0" distR="0" wp14:anchorId="0F2877F6" wp14:editId="464ADBD6">
             <wp:extent cx="3700918" cy="2187866"/>
@@ -1192,7 +1332,6 @@
           <w:noProof/>
           <w:color w:val="000000" w:themeColor="text1"/>
         </w:rPr>
-        <w:lastRenderedPageBreak/>
         <w:drawing>
           <wp:inline distT="0" distB="0" distL="0" distR="0" wp14:anchorId="7880EC56" wp14:editId="7F77156E">
             <wp:extent cx="4170045" cy="2465200"/>
@@ -1344,6 +1483,7 @@
           <w:noProof/>
           <w:color w:val="000000" w:themeColor="text1"/>
         </w:rPr>
+        <w:lastRenderedPageBreak/>
         <w:drawing>
           <wp:inline distT="0" distB="0" distL="0" distR="0" wp14:anchorId="7443C158" wp14:editId="0A40EC65">
             <wp:extent cx="5450205" cy="3221990"/>
@@ -1468,10 +1608,16 @@
         <w:rPr>
           <w:rFonts w:asciiTheme="majorHAnsi" w:eastAsiaTheme="majorEastAsia" w:hAnsiTheme="majorHAnsi" w:cstheme="majorBidi"/>
         </w:rPr>
-        <w:t xml:space="preserve">You have automated the complete ETL/ELT Processing. The same approach can be implemented for any customer or any requirement for ETL Processing and can also include Data Bricks and Data Lake Analytics  activities which we can see in next Hands on Labs. </w:t>
+        <w:t>You have automated the complete ETL/ELT Processing. The same approach can be implemented for any customer or any requirement for ETL Processing</w:t>
       </w:r>
       <w:bookmarkStart w:id="0" w:name="_GoBack"/>
       <w:bookmarkEnd w:id="0"/>
+      <w:r>
+        <w:rPr>
+          <w:rFonts w:asciiTheme="majorHAnsi" w:eastAsiaTheme="majorEastAsia" w:hAnsiTheme="majorHAnsi" w:cstheme="majorBidi"/>
+        </w:rPr>
+        <w:t xml:space="preserve"> and can also include Data Bricks and Data Lake Analytics  activities which we can see in next Hands on Labs. </w:t>
+      </w:r>
     </w:p>
     <w:sectPr>
       <w:footerReference w:type="default" r:id="rId17"/>

--- a/Data Series/Day 3/HOLs/Data Factory/Automation of ETL & ELT/Part2.docx
+++ b/Data Series/Day 3/HOLs/Data Factory/Automation of ETL & ELT/Part2.docx
@@ -187,14 +187,12 @@
         </w:rPr>
         <w:t xml:space="preserve">Data bricks is not part of this use case </w:t>
       </w:r>
-      <w:proofErr w:type="gramStart"/>
-      <w:r>
-        <w:rPr>
-          <w:rFonts w:asciiTheme="majorHAnsi" w:eastAsiaTheme="majorEastAsia" w:hAnsiTheme="majorHAnsi" w:cstheme="majorBidi"/>
-        </w:rPr>
-        <w:t>scope</w:t>
-      </w:r>
-      <w:proofErr w:type="gramEnd"/>
+      <w:r>
+        <w:rPr>
+          <w:rFonts w:asciiTheme="majorHAnsi" w:eastAsiaTheme="majorEastAsia" w:hAnsiTheme="majorHAnsi" w:cstheme="majorBidi"/>
+        </w:rPr>
+        <w:t>scope,</w:t>
+      </w:r>
       <w:r>
         <w:rPr>
           <w:rFonts w:asciiTheme="majorHAnsi" w:eastAsiaTheme="majorEastAsia" w:hAnsiTheme="majorHAnsi" w:cstheme="majorBidi"/>
@@ -644,15 +642,7 @@
           <w:color w:val="000000" w:themeColor="text1"/>
           <w:highlight w:val="yellow"/>
         </w:rPr>
-        <w:t>)</w:t>
-      </w:r>
-      <w:r>
-        <w:rPr>
-          <w:rFonts w:asciiTheme="majorHAnsi" w:eastAsiaTheme="majorEastAsia" w:hAnsiTheme="majorHAnsi" w:cstheme="majorBidi"/>
-          <w:color w:val="000000" w:themeColor="text1"/>
-          <w:highlight w:val="yellow"/>
-        </w:rPr>
-        <w:t>,</w:t>
+        <w:t>),</w:t>
       </w:r>
     </w:p>
     <w:p>
@@ -1175,6 +1165,8 @@
         </w:rPr>
         <w:t xml:space="preserve">: </w:t>
       </w:r>
+      <w:bookmarkStart w:id="0" w:name="_GoBack"/>
+      <w:bookmarkEnd w:id="0"/>
       <w:r>
         <w:rPr>
           <w:rFonts w:asciiTheme="majorHAnsi" w:eastAsiaTheme="majorEastAsia" w:hAnsiTheme="majorHAnsi" w:cstheme="majorBidi"/>
@@ -1199,7 +1191,25 @@
           <w:color w:val="000000" w:themeColor="text1"/>
           <w:highlight w:val="yellow"/>
         </w:rPr>
-        <w:t>(item(</w:t>
+        <w:t>('[</w:t>
+      </w:r>
+      <w:proofErr w:type="spellStart"/>
+      <w:r>
+        <w:rPr>
+          <w:rFonts w:asciiTheme="majorHAnsi" w:eastAsiaTheme="majorEastAsia" w:hAnsiTheme="majorHAnsi" w:cstheme="majorBidi"/>
+          <w:color w:val="000000" w:themeColor="text1"/>
+          <w:highlight w:val="yellow"/>
+        </w:rPr>
+        <w:t>dbo</w:t>
+      </w:r>
+      <w:proofErr w:type="spellEnd"/>
+      <w:r>
+        <w:rPr>
+          <w:rFonts w:asciiTheme="majorHAnsi" w:eastAsiaTheme="majorEastAsia" w:hAnsiTheme="majorHAnsi" w:cstheme="majorBidi"/>
+          <w:color w:val="000000" w:themeColor="text1"/>
+          <w:highlight w:val="yellow"/>
+        </w:rPr>
+        <w:t>].','[</w:t>
       </w:r>
       <w:proofErr w:type="gramStart"/>
       <w:r>
@@ -1208,7 +1218,7 @@
           <w:color w:val="000000" w:themeColor="text1"/>
           <w:highlight w:val="yellow"/>
         </w:rPr>
-        <w:t>).OUTPUTPATH</w:t>
+        <w:t>',item</w:t>
       </w:r>
       <w:proofErr w:type="gramEnd"/>
       <w:r>
@@ -1217,7 +1227,7 @@
           <w:color w:val="000000" w:themeColor="text1"/>
           <w:highlight w:val="yellow"/>
         </w:rPr>
-        <w:t>,'/',item().</w:t>
+        <w:t>().</w:t>
       </w:r>
       <w:proofErr w:type="spellStart"/>
       <w:r>
@@ -1226,7 +1236,7 @@
           <w:color w:val="000000" w:themeColor="text1"/>
           <w:highlight w:val="yellow"/>
         </w:rPr>
-        <w:t>EmpId,item</w:t>
+        <w:t>TableName</w:t>
       </w:r>
       <w:proofErr w:type="spellEnd"/>
       <w:r>
@@ -1235,7 +1245,7 @@
           <w:color w:val="000000" w:themeColor="text1"/>
           <w:highlight w:val="yellow"/>
         </w:rPr>
-        <w:t>().</w:t>
+        <w:t>,'_',item().</w:t>
       </w:r>
       <w:proofErr w:type="spellStart"/>
       <w:r>
@@ -1244,7 +1254,7 @@
           <w:color w:val="000000" w:themeColor="text1"/>
           <w:highlight w:val="yellow"/>
         </w:rPr>
-        <w:t>DatePath</w:t>
+        <w:t>EmpId</w:t>
       </w:r>
       <w:proofErr w:type="spellEnd"/>
       <w:r>
@@ -1253,7 +1263,7 @@
           <w:color w:val="000000" w:themeColor="text1"/>
           <w:highlight w:val="yellow"/>
         </w:rPr>
-        <w:t>)</w:t>
+        <w:t>,']')</w:t>
       </w:r>
     </w:p>
     <w:p>
@@ -1608,15 +1618,7 @@
         <w:rPr>
           <w:rFonts w:asciiTheme="majorHAnsi" w:eastAsiaTheme="majorEastAsia" w:hAnsiTheme="majorHAnsi" w:cstheme="majorBidi"/>
         </w:rPr>
-        <w:t>You have automated the complete ETL/ELT Processing. The same approach can be implemented for any customer or any requirement for ETL Processing</w:t>
-      </w:r>
-      <w:bookmarkStart w:id="0" w:name="_GoBack"/>
-      <w:bookmarkEnd w:id="0"/>
-      <w:r>
-        <w:rPr>
-          <w:rFonts w:asciiTheme="majorHAnsi" w:eastAsiaTheme="majorEastAsia" w:hAnsiTheme="majorHAnsi" w:cstheme="majorBidi"/>
-        </w:rPr>
-        <w:t xml:space="preserve"> and can also include Data Bricks and Data Lake Analytics  activities which we can see in next Hands on Labs. </w:t>
+        <w:t xml:space="preserve">You have automated the complete ETL/ELT Processing. The same approach can be implemented for any customer or any requirement for ETL Processing and can also include Data Bricks and Data Lake Analytics  activities which we can see in next Hands on Labs. </w:t>
       </w:r>
     </w:p>
     <w:sectPr>
